--- a/Keuzevak opdracht 7 SEO.docx
+++ b/Keuzevak opdracht 7 SEO.docx
@@ -55,21 +55,296 @@
         <w:rPr>
           <w:rFonts w:asciiTheme="majorHAnsi" w:hAnsiTheme="majorHAnsi" w:cstheme="majorHAnsi"/>
         </w:rPr>
-        <w:t xml:space="preserve">De website zou op dit moment redelijk vindbaar moeten zijn. Ik heb toegepast op de website dat alle </w:t>
+        <w:t xml:space="preserve">De website zou op dit moment redelijk vindbaar moeten zijn. Ik heb toegepast op de website dat alle titles op de website duidelijk zijn, er is gebruik gemaakt van meta-tags, er is een goede mappenstructuur, er is gebruik gemaakt van headers, en de website bevat een robots.txt file. Deze maken de website goed genoeg vindbaar, maar het kan nog beter door bijvoorbeeld een HTML sitemap pagina met een XML sitemap file, die overigens ook binnen de robots.txt file gezet kan worden voor extra vindbaarheid. Naast dat zou er ook nog een 404-pagina toegevoegd kunnen worden. </w:t>
       </w:r>
-      <w:proofErr w:type="spellStart"/>
+    </w:p>
+    <w:p>
+      <w:pPr>
+        <w:rPr>
+          <w:rFonts w:asciiTheme="majorHAnsi" w:hAnsiTheme="majorHAnsi" w:cstheme="majorHAnsi"/>
+        </w:rPr>
+      </w:pPr>
+    </w:p>
+    <w:p>
+      <w:pPr>
+        <w:rPr>
+          <w:rFonts w:asciiTheme="majorHAnsi" w:hAnsiTheme="majorHAnsi" w:cstheme="majorHAnsi"/>
+        </w:rPr>
+      </w:pPr>
       <w:r>
         <w:rPr>
           <w:rFonts w:asciiTheme="majorHAnsi" w:hAnsiTheme="majorHAnsi" w:cstheme="majorHAnsi"/>
         </w:rPr>
-        <w:t>titles</w:t>
+        <w:t>Ik heb mijn website door 3 SEO-tools gehaald. De eerste hiervan is Lighthouse. Ik kwam hierbij op deze scores:</w:t>
       </w:r>
-      <w:proofErr w:type="spellEnd"/>
+    </w:p>
+    <w:p>
+      <w:pPr>
+        <w:rPr>
+          <w:rFonts w:asciiTheme="majorHAnsi" w:hAnsiTheme="majorHAnsi" w:cstheme="majorHAnsi"/>
+        </w:rPr>
+      </w:pPr>
       <w:r>
         <w:rPr>
           <w:rFonts w:asciiTheme="majorHAnsi" w:hAnsiTheme="majorHAnsi" w:cstheme="majorHAnsi"/>
-        </w:rPr>
-        <w:t xml:space="preserve"> op de website duidelijk zijn, er is gebruik gemaakt van meta-tags, er is een goede mappenstructuur, er is gebruik gemaakt van headers, en de website bevat een robots.txt file. Deze maken de website goed genoeg vindbaar, maar het kan nog beter door bijvoorbeeld een HTML sitemap pagina met een XML sitemap file, die overigens ook binnen de robots.txt file gezet kan worden voor extra vindbaarheid. Naast dat zou er ook nog een 404-pagina toegevoegd kunnen worden. </w:t>
+          <w:noProof/>
+        </w:rPr>
+        <w:drawing>
+          <wp:inline distT="0" distB="0" distL="0" distR="0" wp14:anchorId="331A5D9F" wp14:editId="4C503F77">
+            <wp:extent cx="3025588" cy="3292552"/>
+            <wp:effectExtent l="0" t="0" r="3810" b="3175"/>
+            <wp:docPr id="548184168" name="Afbeelding 1" descr="Afbeelding met tekst, schermopname, Lettertype, Webpagina&#10;&#10;Automatisch gegenereerde beschrijving"/>
+            <wp:cNvGraphicFramePr>
+              <a:graphicFrameLocks xmlns:a="http://schemas.openxmlformats.org/drawingml/2006/main" noChangeAspect="1"/>
+            </wp:cNvGraphicFramePr>
+            <a:graphic xmlns:a="http://schemas.openxmlformats.org/drawingml/2006/main">
+              <a:graphicData uri="http://schemas.openxmlformats.org/drawingml/2006/picture">
+                <pic:pic xmlns:pic="http://schemas.openxmlformats.org/drawingml/2006/picture">
+                  <pic:nvPicPr>
+                    <pic:cNvPr id="548184168" name="Afbeelding 1" descr="Afbeelding met tekst, schermopname, Lettertype, Webpagina&#10;&#10;Automatisch gegenereerde beschrijving"/>
+                    <pic:cNvPicPr/>
+                  </pic:nvPicPr>
+                  <pic:blipFill>
+                    <a:blip r:embed="rId4"/>
+                    <a:stretch>
+                      <a:fillRect/>
+                    </a:stretch>
+                  </pic:blipFill>
+                  <pic:spPr>
+                    <a:xfrm>
+                      <a:off x="0" y="0"/>
+                      <a:ext cx="3029945" cy="3297293"/>
+                    </a:xfrm>
+                    <a:prstGeom prst="rect">
+                      <a:avLst/>
+                    </a:prstGeom>
+                  </pic:spPr>
+                </pic:pic>
+              </a:graphicData>
+            </a:graphic>
+          </wp:inline>
+        </w:drawing>
+      </w:r>
+    </w:p>
+    <w:p>
+      <w:pPr>
+        <w:rPr>
+          <w:rFonts w:asciiTheme="majorHAnsi" w:hAnsiTheme="majorHAnsi" w:cstheme="majorHAnsi"/>
+        </w:rPr>
+      </w:pPr>
+    </w:p>
+    <w:p>
+      <w:pPr>
+        <w:rPr>
+          <w:rFonts w:asciiTheme="majorHAnsi" w:hAnsiTheme="majorHAnsi" w:cstheme="majorHAnsi"/>
+        </w:rPr>
+      </w:pPr>
+      <w:r>
+        <w:rPr>
+          <w:rFonts w:asciiTheme="majorHAnsi" w:hAnsiTheme="majorHAnsi" w:cstheme="majorHAnsi"/>
+        </w:rPr>
+        <w:t>Ik had nog niet SEO goed genoeg toegepast. Ik heb het advies opgevolgd om meta-tags te gebruiken. Deze heb ik over de hele website heen toegevoegd.</w:t>
+      </w:r>
+      <w:r>
+        <w:rPr>
+          <w:rFonts w:asciiTheme="majorHAnsi" w:hAnsiTheme="majorHAnsi" w:cstheme="majorHAnsi"/>
+        </w:rPr>
+        <w:t xml:space="preserve"> Na het toevoegen van deze meta-tags had alles een score van 90 of hoger:</w:t>
+      </w:r>
+    </w:p>
+    <w:p>
+      <w:pPr>
+        <w:rPr>
+          <w:rFonts w:asciiTheme="majorHAnsi" w:hAnsiTheme="majorHAnsi" w:cstheme="majorHAnsi"/>
+        </w:rPr>
+      </w:pPr>
+      <w:r>
+        <w:rPr>
+          <w:rFonts w:asciiTheme="majorHAnsi" w:hAnsiTheme="majorHAnsi" w:cstheme="majorHAnsi"/>
+          <w:noProof/>
+        </w:rPr>
+        <w:drawing>
+          <wp:inline distT="0" distB="0" distL="0" distR="0" wp14:anchorId="4F14EDD9" wp14:editId="089AB4A6">
+            <wp:extent cx="3150104" cy="985192"/>
+            <wp:effectExtent l="0" t="0" r="0" b="5715"/>
+            <wp:docPr id="1603114811" name="Afbeelding 1" descr="Afbeelding met tekst, Lettertype, cirkel, schermopname&#10;&#10;Automatisch gegenereerde beschrijving"/>
+            <wp:cNvGraphicFramePr>
+              <a:graphicFrameLocks xmlns:a="http://schemas.openxmlformats.org/drawingml/2006/main" noChangeAspect="1"/>
+            </wp:cNvGraphicFramePr>
+            <a:graphic xmlns:a="http://schemas.openxmlformats.org/drawingml/2006/main">
+              <a:graphicData uri="http://schemas.openxmlformats.org/drawingml/2006/picture">
+                <pic:pic xmlns:pic="http://schemas.openxmlformats.org/drawingml/2006/picture">
+                  <pic:nvPicPr>
+                    <pic:cNvPr id="1603114811" name="Afbeelding 1" descr="Afbeelding met tekst, Lettertype, cirkel, schermopname&#10;&#10;Automatisch gegenereerde beschrijving"/>
+                    <pic:cNvPicPr/>
+                  </pic:nvPicPr>
+                  <pic:blipFill>
+                    <a:blip r:embed="rId5"/>
+                    <a:stretch>
+                      <a:fillRect/>
+                    </a:stretch>
+                  </pic:blipFill>
+                  <pic:spPr>
+                    <a:xfrm>
+                      <a:off x="0" y="0"/>
+                      <a:ext cx="3157150" cy="987396"/>
+                    </a:xfrm>
+                    <a:prstGeom prst="rect">
+                      <a:avLst/>
+                    </a:prstGeom>
+                  </pic:spPr>
+                </pic:pic>
+              </a:graphicData>
+            </a:graphic>
+          </wp:inline>
+        </w:drawing>
+      </w:r>
+    </w:p>
+    <w:p>
+      <w:pPr>
+        <w:rPr>
+          <w:rFonts w:asciiTheme="majorHAnsi" w:hAnsiTheme="majorHAnsi" w:cstheme="majorHAnsi"/>
+        </w:rPr>
+      </w:pPr>
+    </w:p>
+    <w:p>
+      <w:pPr>
+        <w:rPr>
+          <w:rFonts w:asciiTheme="majorHAnsi" w:hAnsiTheme="majorHAnsi" w:cstheme="majorHAnsi"/>
+        </w:rPr>
+      </w:pPr>
+      <w:r>
+        <w:rPr>
+          <w:rFonts w:asciiTheme="majorHAnsi" w:hAnsiTheme="majorHAnsi" w:cstheme="majorHAnsi"/>
+        </w:rPr>
+        <w:lastRenderedPageBreak/>
+        <w:t>Hierna heb ik mijn website door de tool SEOquake gehaald, en dat heeft me als advies gegeven om een favicon toe te voegen</w:t>
+      </w:r>
+      <w:r>
+        <w:rPr>
+          <w:rFonts w:asciiTheme="majorHAnsi" w:hAnsiTheme="majorHAnsi" w:cstheme="majorHAnsi"/>
+        </w:rPr>
+        <w:t>, dus ik heb dat vrijwel direct gedaan:</w:t>
+      </w:r>
+    </w:p>
+    <w:p>
+      <w:pPr>
+        <w:rPr>
+          <w:rFonts w:asciiTheme="majorHAnsi" w:hAnsiTheme="majorHAnsi" w:cstheme="majorHAnsi"/>
+        </w:rPr>
+      </w:pPr>
+      <w:r>
+        <w:rPr>
+          <w:rFonts w:asciiTheme="majorHAnsi" w:hAnsiTheme="majorHAnsi" w:cstheme="majorHAnsi"/>
+        </w:rPr>
+        <w:drawing>
+          <wp:inline distT="0" distB="0" distL="0" distR="0" wp14:anchorId="0A420D76" wp14:editId="230B1041">
+            <wp:extent cx="1724266" cy="266737"/>
+            <wp:effectExtent l="0" t="0" r="9525" b="0"/>
+            <wp:docPr id="1319885097" name="Afbeelding 1"/>
+            <wp:cNvGraphicFramePr>
+              <a:graphicFrameLocks xmlns:a="http://schemas.openxmlformats.org/drawingml/2006/main" noChangeAspect="1"/>
+            </wp:cNvGraphicFramePr>
+            <a:graphic xmlns:a="http://schemas.openxmlformats.org/drawingml/2006/main">
+              <a:graphicData uri="http://schemas.openxmlformats.org/drawingml/2006/picture">
+                <pic:pic xmlns:pic="http://schemas.openxmlformats.org/drawingml/2006/picture">
+                  <pic:nvPicPr>
+                    <pic:cNvPr id="1319885097" name=""/>
+                    <pic:cNvPicPr/>
+                  </pic:nvPicPr>
+                  <pic:blipFill>
+                    <a:blip r:embed="rId6"/>
+                    <a:stretch>
+                      <a:fillRect/>
+                    </a:stretch>
+                  </pic:blipFill>
+                  <pic:spPr>
+                    <a:xfrm>
+                      <a:off x="0" y="0"/>
+                      <a:ext cx="1724266" cy="266737"/>
+                    </a:xfrm>
+                    <a:prstGeom prst="rect">
+                      <a:avLst/>
+                    </a:prstGeom>
+                  </pic:spPr>
+                </pic:pic>
+              </a:graphicData>
+            </a:graphic>
+          </wp:inline>
+        </w:drawing>
+      </w:r>
+      <w:r>
+        <w:rPr>
+          <w:rFonts w:asciiTheme="majorHAnsi" w:hAnsiTheme="majorHAnsi" w:cstheme="majorHAnsi"/>
+        </w:rPr>
+        <w:t xml:space="preserve"> (het staat er klein, maar er staat emily)</w:t>
+      </w:r>
+    </w:p>
+    <w:p>
+      <w:pPr>
+        <w:rPr>
+          <w:rFonts w:asciiTheme="majorHAnsi" w:hAnsiTheme="majorHAnsi" w:cstheme="majorHAnsi"/>
+        </w:rPr>
+      </w:pPr>
+    </w:p>
+    <w:p>
+      <w:pPr>
+        <w:rPr>
+          <w:rFonts w:asciiTheme="majorHAnsi" w:hAnsiTheme="majorHAnsi" w:cstheme="majorHAnsi"/>
+        </w:rPr>
+      </w:pPr>
+      <w:r>
+        <w:rPr>
+          <w:rFonts w:asciiTheme="majorHAnsi" w:hAnsiTheme="majorHAnsi" w:cstheme="majorHAnsi"/>
+        </w:rPr>
+        <w:t>Een laatste plugin ‘Detailed SEO Extention’ raadde me aan om een robots tag toe te voegen, dus dat heb ik ook gedaan.</w:t>
+      </w:r>
+    </w:p>
+    <w:p>
+      <w:pPr>
+        <w:rPr>
+          <w:rFonts w:asciiTheme="majorHAnsi" w:hAnsiTheme="majorHAnsi" w:cstheme="majorHAnsi"/>
+        </w:rPr>
+      </w:pPr>
+      <w:r>
+        <w:rPr>
+          <w:rFonts w:asciiTheme="majorHAnsi" w:hAnsiTheme="majorHAnsi" w:cstheme="majorHAnsi"/>
+        </w:rPr>
+        <w:drawing>
+          <wp:inline distT="0" distB="0" distL="0" distR="0" wp14:anchorId="4F3D1DCE" wp14:editId="76AD3CE0">
+            <wp:extent cx="4429743" cy="200053"/>
+            <wp:effectExtent l="0" t="0" r="0" b="9525"/>
+            <wp:docPr id="1578276349" name="Afbeelding 1"/>
+            <wp:cNvGraphicFramePr>
+              <a:graphicFrameLocks xmlns:a="http://schemas.openxmlformats.org/drawingml/2006/main" noChangeAspect="1"/>
+            </wp:cNvGraphicFramePr>
+            <a:graphic xmlns:a="http://schemas.openxmlformats.org/drawingml/2006/main">
+              <a:graphicData uri="http://schemas.openxmlformats.org/drawingml/2006/picture">
+                <pic:pic xmlns:pic="http://schemas.openxmlformats.org/drawingml/2006/picture">
+                  <pic:nvPicPr>
+                    <pic:cNvPr id="1578276349" name=""/>
+                    <pic:cNvPicPr/>
+                  </pic:nvPicPr>
+                  <pic:blipFill>
+                    <a:blip r:embed="rId7"/>
+                    <a:stretch>
+                      <a:fillRect/>
+                    </a:stretch>
+                  </pic:blipFill>
+                  <pic:spPr>
+                    <a:xfrm>
+                      <a:off x="0" y="0"/>
+                      <a:ext cx="4429743" cy="200053"/>
+                    </a:xfrm>
+                    <a:prstGeom prst="rect">
+                      <a:avLst/>
+                    </a:prstGeom>
+                  </pic:spPr>
+                </pic:pic>
+              </a:graphicData>
+            </a:graphic>
+          </wp:inline>
+        </w:drawing>
       </w:r>
     </w:p>
     <w:sectPr>
